--- a/relational_model.docx
+++ b/relational_model.docx
@@ -56,7 +56,84 @@
         <mc:AlternateContent>
           <mc:Choice Requires="wps">
             <w:drawing>
-              <wp:anchor distT="0" distB="0" distL="114300" distR="114300" simplePos="0" relativeHeight="251665408" behindDoc="0" locked="0" layoutInCell="1" allowOverlap="1" wp14:anchorId="0E97FDFA" wp14:editId="6B84F49A">
+              <wp:anchor distT="0" distB="0" distL="114300" distR="114300" simplePos="0" relativeHeight="251663360" behindDoc="0" locked="0" layoutInCell="1" allowOverlap="1" wp14:anchorId="20E0BE3A" wp14:editId="05D542B2">
+                <wp:simplePos x="0" y="0"/>
+                <wp:positionH relativeFrom="column">
+                  <wp:posOffset>730250</wp:posOffset>
+                </wp:positionH>
+                <wp:positionV relativeFrom="paragraph">
+                  <wp:posOffset>190500</wp:posOffset>
+                </wp:positionV>
+                <wp:extent cx="1143000" cy="901700"/>
+                <wp:effectExtent l="38100" t="38100" r="19050" b="31750"/>
+                <wp:wrapNone/>
+                <wp:docPr id="4" name="Ευθύγραμμο βέλος σύνδεσης 4"/>
+                <wp:cNvGraphicFramePr/>
+                <a:graphic xmlns:a="http://schemas.openxmlformats.org/drawingml/2006/main">
+                  <a:graphicData uri="http://schemas.microsoft.com/office/word/2010/wordprocessingShape">
+                    <wps:wsp>
+                      <wps:cNvCnPr/>
+                      <wps:spPr>
+                        <a:xfrm flipH="1" flipV="1">
+                          <a:off x="0" y="0"/>
+                          <a:ext cx="1143000" cy="901700"/>
+                        </a:xfrm>
+                        <a:prstGeom prst="straightConnector1">
+                          <a:avLst/>
+                        </a:prstGeom>
+                        <a:ln>
+                          <a:tailEnd type="triangle"/>
+                        </a:ln>
+                      </wps:spPr>
+                      <wps:style>
+                        <a:lnRef idx="1">
+                          <a:schemeClr val="accent1"/>
+                        </a:lnRef>
+                        <a:fillRef idx="0">
+                          <a:schemeClr val="accent1"/>
+                        </a:fillRef>
+                        <a:effectRef idx="0">
+                          <a:schemeClr val="accent1"/>
+                        </a:effectRef>
+                        <a:fontRef idx="minor">
+                          <a:schemeClr val="tx1"/>
+                        </a:fontRef>
+                      </wps:style>
+                      <wps:bodyPr/>
+                    </wps:wsp>
+                  </a:graphicData>
+                </a:graphic>
+                <wp14:sizeRelH relativeFrom="margin">
+                  <wp14:pctWidth>0</wp14:pctWidth>
+                </wp14:sizeRelH>
+                <wp14:sizeRelV relativeFrom="margin">
+                  <wp14:pctHeight>0</wp14:pctHeight>
+                </wp14:sizeRelV>
+              </wp:anchor>
+            </w:drawing>
+          </mc:Choice>
+          <mc:Fallback>
+            <w:pict>
+              <v:shapetype w14:anchorId="1DE8014A" id="_x0000_t32" coordsize="21600,21600" o:spt="32" o:oned="t" path="m,l21600,21600e" filled="f">
+                <v:path arrowok="t" fillok="f" o:connecttype="none"/>
+                <o:lock v:ext="edit" shapetype="t"/>
+              </v:shapetype>
+              <v:shape id="Ευθύγραμμο βέλος σύνδεσης 4" o:spid="_x0000_s1026" type="#_x0000_t32" style="position:absolute;margin-left:57.5pt;margin-top:15pt;width:90pt;height:71pt;flip:x y;z-index:251663360;visibility:visible;mso-wrap-style:square;mso-width-percent:0;mso-height-percent:0;mso-wrap-distance-left:9pt;mso-wrap-distance-top:0;mso-wrap-distance-right:9pt;mso-wrap-distance-bottom:0;mso-position-horizontal:absolute;mso-position-horizontal-relative:text;mso-position-vertical:absolute;mso-position-vertical-relative:text;mso-width-percent:0;mso-height-percent:0;mso-width-relative:margin;mso-height-relative:margin" o:gfxdata="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" strokecolor="#4472c4 [3204]" strokeweight=".5pt">
+                <v:stroke endarrow="block" joinstyle="miter"/>
+              </v:shape>
+            </w:pict>
+          </mc:Fallback>
+        </mc:AlternateContent>
+      </w:r>
+      <w:r>
+        <w:rPr>
+          <w:noProof/>
+          <w:lang w:val="en-US"/>
+        </w:rPr>
+        <mc:AlternateContent>
+          <mc:Choice Requires="wps">
+            <w:drawing>
+              <wp:anchor distT="0" distB="0" distL="114300" distR="114300" simplePos="0" relativeHeight="251665408" behindDoc="0" locked="0" layoutInCell="1" allowOverlap="1" wp14:anchorId="0E97FDFA" wp14:editId="02A2D4CF">
                 <wp:simplePos x="0" y="0"/>
                 <wp:positionH relativeFrom="column">
                   <wp:posOffset>768350</wp:posOffset>
@@ -114,78 +191,7 @@
           </mc:Choice>
           <mc:Fallback>
             <w:pict>
-              <v:shapetype w14:anchorId="048F804B" id="_x0000_t32" coordsize="21600,21600" o:spt="32" o:oned="t" path="m,l21600,21600e" filled="f">
-                <v:path arrowok="t" fillok="f" o:connecttype="none"/>
-                <o:lock v:ext="edit" shapetype="t"/>
-              </v:shapetype>
-              <v:shape id="Ευθύγραμμο βέλος σύνδεσης 6" o:spid="_x0000_s1026" type="#_x0000_t32" style="position:absolute;margin-left:60.5pt;margin-top:11pt;width:65.5pt;height:120pt;flip:x y;z-index:251665408;visibility:visible;mso-wrap-style:square;mso-width-percent:0;mso-height-percent:0;mso-wrap-distance-left:9pt;mso-wrap-distance-top:0;mso-wrap-distance-right:9pt;mso-wrap-distance-bottom:0;mso-position-horizontal:absolute;mso-position-horizontal-relative:text;mso-position-vertical:absolute;mso-position-vertical-relative:text;mso-width-percent:0;mso-height-percent:0;mso-width-relative:margin;mso-height-relative:margin" o:gfxdata="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" strokecolor="#4472c4 [3204]" strokeweight=".5pt">
-                <v:stroke endarrow="block" joinstyle="miter"/>
-              </v:shape>
-            </w:pict>
-          </mc:Fallback>
-        </mc:AlternateContent>
-      </w:r>
-      <w:r>
-        <w:rPr>
-          <w:noProof/>
-          <w:lang w:val="en-US"/>
-        </w:rPr>
-        <mc:AlternateContent>
-          <mc:Choice Requires="wps">
-            <w:drawing>
-              <wp:anchor distT="0" distB="0" distL="114300" distR="114300" simplePos="0" relativeHeight="251663360" behindDoc="0" locked="0" layoutInCell="1" allowOverlap="1" wp14:anchorId="20E0BE3A" wp14:editId="2E3F0233">
-                <wp:simplePos x="0" y="0"/>
-                <wp:positionH relativeFrom="column">
-                  <wp:posOffset>728003</wp:posOffset>
-                </wp:positionH>
-                <wp:positionV relativeFrom="paragraph">
-                  <wp:posOffset>188155</wp:posOffset>
-                </wp:positionV>
-                <wp:extent cx="1181686" cy="916745"/>
-                <wp:effectExtent l="38100" t="38100" r="19050" b="17145"/>
-                <wp:wrapNone/>
-                <wp:docPr id="4" name="Ευθύγραμμο βέλος σύνδεσης 4"/>
-                <wp:cNvGraphicFramePr/>
-                <a:graphic xmlns:a="http://schemas.openxmlformats.org/drawingml/2006/main">
-                  <a:graphicData uri="http://schemas.microsoft.com/office/word/2010/wordprocessingShape">
-                    <wps:wsp>
-                      <wps:cNvCnPr/>
-                      <wps:spPr>
-                        <a:xfrm flipH="1" flipV="1">
-                          <a:off x="0" y="0"/>
-                          <a:ext cx="1181686" cy="916745"/>
-                        </a:xfrm>
-                        <a:prstGeom prst="straightConnector1">
-                          <a:avLst/>
-                        </a:prstGeom>
-                        <a:ln>
-                          <a:tailEnd type="triangle"/>
-                        </a:ln>
-                      </wps:spPr>
-                      <wps:style>
-                        <a:lnRef idx="1">
-                          <a:schemeClr val="accent1"/>
-                        </a:lnRef>
-                        <a:fillRef idx="0">
-                          <a:schemeClr val="accent1"/>
-                        </a:fillRef>
-                        <a:effectRef idx="0">
-                          <a:schemeClr val="accent1"/>
-                        </a:effectRef>
-                        <a:fontRef idx="minor">
-                          <a:schemeClr val="tx1"/>
-                        </a:fontRef>
-                      </wps:style>
-                      <wps:bodyPr/>
-                    </wps:wsp>
-                  </a:graphicData>
-                </a:graphic>
-              </wp:anchor>
-            </w:drawing>
-          </mc:Choice>
-          <mc:Fallback>
-            <w:pict>
-              <v:shape w14:anchorId="5E6D2BE2" id="Ευθύγραμμο βέλος σύνδεσης 4" o:spid="_x0000_s1026" type="#_x0000_t32" style="position:absolute;margin-left:57.3pt;margin-top:14.8pt;width:93.05pt;height:72.2pt;flip:x y;z-index:251663360;visibility:visible;mso-wrap-style:square;mso-wrap-distance-left:9pt;mso-wrap-distance-top:0;mso-wrap-distance-right:9pt;mso-wrap-distance-bottom:0;mso-position-horizontal:absolute;mso-position-horizontal-relative:text;mso-position-vertical:absolute;mso-position-vertical-relative:text" o:gfxdata="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" strokecolor="#4472c4 [3204]" strokeweight=".5pt">
+              <v:shape w14:anchorId="1C84C8F1" id="Ευθύγραμμο βέλος σύνδεσης 6" o:spid="_x0000_s1026" type="#_x0000_t32" style="position:absolute;margin-left:60.5pt;margin-top:11pt;width:65.5pt;height:120pt;flip:x y;z-index:251665408;visibility:visible;mso-wrap-style:square;mso-width-percent:0;mso-height-percent:0;mso-wrap-distance-left:9pt;mso-wrap-distance-top:0;mso-wrap-distance-right:9pt;mso-wrap-distance-bottom:0;mso-position-horizontal:absolute;mso-position-horizontal-relative:text;mso-position-vertical:absolute;mso-position-vertical-relative:text;mso-width-percent:0;mso-height-percent:0;mso-width-relative:margin;mso-height-relative:margin" o:gfxdata="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" strokecolor="#4472c4 [3204]" strokeweight=".5pt">
                 <v:stroke endarrow="block" joinstyle="miter"/>
               </v:shape>
             </w:pict>
@@ -332,12 +338,15 @@
           </mc:Fallback>
         </mc:AlternateContent>
       </w:r>
+      <w:proofErr w:type="gramStart"/>
       <w:r>
         <w:rPr>
           <w:lang w:val="en-US"/>
         </w:rPr>
         <w:t>User(</w:t>
       </w:r>
+      <w:proofErr w:type="spellStart"/>
+      <w:proofErr w:type="gramEnd"/>
       <w:r>
         <w:rPr>
           <w:u w:val="single"/>
@@ -345,12 +354,14 @@
         </w:rPr>
         <w:t>userID</w:t>
       </w:r>
+      <w:proofErr w:type="spellEnd"/>
       <w:r>
         <w:rPr>
           <w:lang w:val="en-US"/>
         </w:rPr>
         <w:t xml:space="preserve">, </w:t>
       </w:r>
+      <w:proofErr w:type="spellStart"/>
       <w:r>
         <w:rPr>
           <w:lang w:val="en-US"/>
@@ -367,7 +378,21 @@
         <w:rPr>
           <w:lang w:val="en-US"/>
         </w:rPr>
-        <w:t>ame, last</w:t>
+        <w:t>ame</w:t>
+      </w:r>
+      <w:proofErr w:type="spellEnd"/>
+      <w:r>
+        <w:rPr>
+          <w:lang w:val="en-US"/>
+        </w:rPr>
+        <w:t xml:space="preserve">, </w:t>
+      </w:r>
+      <w:proofErr w:type="spellStart"/>
+      <w:r>
+        <w:rPr>
+          <w:lang w:val="en-US"/>
+        </w:rPr>
+        <w:t>last</w:t>
       </w:r>
       <w:r>
         <w:rPr>
@@ -379,7 +404,14 @@
         <w:rPr>
           <w:lang w:val="en-US"/>
         </w:rPr>
-        <w:t xml:space="preserve">ame, </w:t>
+        <w:t>ame</w:t>
+      </w:r>
+      <w:proofErr w:type="spellEnd"/>
+      <w:r>
+        <w:rPr>
+          <w:lang w:val="en-US"/>
+        </w:rPr>
+        <w:t xml:space="preserve">, </w:t>
       </w:r>
       <w:r>
         <w:rPr>
@@ -471,7 +503,7 @@
         <mc:AlternateContent>
           <mc:Choice Requires="wps">
             <w:drawing>
-              <wp:anchor distT="0" distB="0" distL="114300" distR="114300" simplePos="0" relativeHeight="251692032" behindDoc="0" locked="0" layoutInCell="1" allowOverlap="1" wp14:anchorId="1CE6915A" wp14:editId="410A03D3">
+              <wp:anchor distT="0" distB="0" distL="114300" distR="114300" simplePos="0" relativeHeight="251692032" behindDoc="0" locked="0" layoutInCell="1" allowOverlap="1" wp14:anchorId="1CE6915A" wp14:editId="12BD56A0">
                 <wp:simplePos x="0" y="0"/>
                 <wp:positionH relativeFrom="column">
                   <wp:posOffset>774700</wp:posOffset>
@@ -479,8 +511,8 @@
                 <wp:positionV relativeFrom="paragraph">
                   <wp:posOffset>165735</wp:posOffset>
                 </wp:positionV>
-                <wp:extent cx="3181350" cy="3295650"/>
-                <wp:effectExtent l="38100" t="38100" r="19050" b="19050"/>
+                <wp:extent cx="3124200" cy="3632200"/>
+                <wp:effectExtent l="38100" t="38100" r="19050" b="25400"/>
                 <wp:wrapNone/>
                 <wp:docPr id="20" name="Ευθύγραμμο βέλος σύνδεσης 20"/>
                 <wp:cNvGraphicFramePr/>
@@ -491,7 +523,7 @@
                       <wps:spPr>
                         <a:xfrm flipH="1" flipV="1">
                           <a:off x="0" y="0"/>
-                          <a:ext cx="3181350" cy="3295650"/>
+                          <a:ext cx="3124200" cy="3632200"/>
                         </a:xfrm>
                         <a:prstGeom prst="straightConnector1">
                           <a:avLst/>
@@ -529,80 +561,7 @@
           </mc:Choice>
           <mc:Fallback>
             <w:pict>
-              <v:shape w14:anchorId="3B1BA428" id="Ευθύγραμμο βέλος σύνδεσης 20" o:spid="_x0000_s1026" type="#_x0000_t32" style="position:absolute;margin-left:61pt;margin-top:13.05pt;width:250.5pt;height:259.5pt;flip:x y;z-index:251692032;visibility:visible;mso-wrap-style:square;mso-width-percent:0;mso-height-percent:0;mso-wrap-distance-left:9pt;mso-wrap-distance-top:0;mso-wrap-distance-right:9pt;mso-wrap-distance-bottom:0;mso-position-horizontal:absolute;mso-position-horizontal-relative:text;mso-position-vertical:absolute;mso-position-vertical-relative:text;mso-width-percent:0;mso-height-percent:0;mso-width-relative:margin;mso-height-relative:margin" o:gfxdata="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" strokecolor="#4472c4 [3204]" strokeweight=".5pt">
-                <v:stroke endarrow="block" joinstyle="miter"/>
-              </v:shape>
-            </w:pict>
-          </mc:Fallback>
-        </mc:AlternateContent>
-      </w:r>
-      <w:r>
-        <w:rPr>
-          <w:noProof/>
-          <w:lang w:val="en-US"/>
-        </w:rPr>
-        <mc:AlternateContent>
-          <mc:Choice Requires="wps">
-            <w:drawing>
-              <wp:anchor distT="0" distB="0" distL="114300" distR="114300" simplePos="0" relativeHeight="251683840" behindDoc="0" locked="0" layoutInCell="1" allowOverlap="1" wp14:anchorId="3B000D62" wp14:editId="7718E48B">
-                <wp:simplePos x="0" y="0"/>
-                <wp:positionH relativeFrom="column">
-                  <wp:posOffset>1040130</wp:posOffset>
-                </wp:positionH>
-                <wp:positionV relativeFrom="paragraph">
-                  <wp:posOffset>111125</wp:posOffset>
-                </wp:positionV>
-                <wp:extent cx="1684313" cy="3649638"/>
-                <wp:effectExtent l="38100" t="38100" r="30480" b="27305"/>
-                <wp:wrapNone/>
-                <wp:docPr id="16" name="Ευθύγραμμο βέλος σύνδεσης 16"/>
-                <wp:cNvGraphicFramePr/>
-                <a:graphic xmlns:a="http://schemas.openxmlformats.org/drawingml/2006/main">
-                  <a:graphicData uri="http://schemas.microsoft.com/office/word/2010/wordprocessingShape">
-                    <wps:wsp>
-                      <wps:cNvCnPr/>
-                      <wps:spPr>
-                        <a:xfrm flipH="1" flipV="1">
-                          <a:off x="0" y="0"/>
-                          <a:ext cx="1684313" cy="3649638"/>
-                        </a:xfrm>
-                        <a:prstGeom prst="straightConnector1">
-                          <a:avLst/>
-                        </a:prstGeom>
-                        <a:ln>
-                          <a:tailEnd type="triangle"/>
-                        </a:ln>
-                      </wps:spPr>
-                      <wps:style>
-                        <a:lnRef idx="1">
-                          <a:schemeClr val="accent1"/>
-                        </a:lnRef>
-                        <a:fillRef idx="0">
-                          <a:schemeClr val="accent1"/>
-                        </a:fillRef>
-                        <a:effectRef idx="0">
-                          <a:schemeClr val="accent1"/>
-                        </a:effectRef>
-                        <a:fontRef idx="minor">
-                          <a:schemeClr val="tx1"/>
-                        </a:fontRef>
-                      </wps:style>
-                      <wps:bodyPr/>
-                    </wps:wsp>
-                  </a:graphicData>
-                </a:graphic>
-                <wp14:sizeRelH relativeFrom="margin">
-                  <wp14:pctWidth>0</wp14:pctWidth>
-                </wp14:sizeRelH>
-                <wp14:sizeRelV relativeFrom="margin">
-                  <wp14:pctHeight>0</wp14:pctHeight>
-                </wp14:sizeRelV>
-              </wp:anchor>
-            </w:drawing>
-          </mc:Choice>
-          <mc:Fallback>
-            <w:pict>
-              <v:shape w14:anchorId="3735ED63" id="Ευθύγραμμο βέλος σύνδεσης 16" o:spid="_x0000_s1026" type="#_x0000_t32" style="position:absolute;margin-left:81.9pt;margin-top:8.75pt;width:132.6pt;height:287.35pt;flip:x y;z-index:251683840;visibility:visible;mso-wrap-style:square;mso-width-percent:0;mso-height-percent:0;mso-wrap-distance-left:9pt;mso-wrap-distance-top:0;mso-wrap-distance-right:9pt;mso-wrap-distance-bottom:0;mso-position-horizontal:absolute;mso-position-horizontal-relative:text;mso-position-vertical:absolute;mso-position-vertical-relative:text;mso-width-percent:0;mso-height-percent:0;mso-width-relative:margin;mso-height-relative:margin" o:gfxdata="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" strokecolor="#4472c4 [3204]" strokeweight=".5pt">
+              <v:shape w14:anchorId="52D22711" id="Ευθύγραμμο βέλος σύνδεσης 20" o:spid="_x0000_s1026" type="#_x0000_t32" style="position:absolute;margin-left:61pt;margin-top:13.05pt;width:246pt;height:286pt;flip:x y;z-index:251692032;visibility:visible;mso-wrap-style:square;mso-width-percent:0;mso-height-percent:0;mso-wrap-distance-left:9pt;mso-wrap-distance-top:0;mso-wrap-distance-right:9pt;mso-wrap-distance-bottom:0;mso-position-horizontal:absolute;mso-position-horizontal-relative:text;mso-position-vertical:absolute;mso-position-vertical-relative:text;mso-width-percent:0;mso-height-percent:0;mso-width-relative:margin;mso-height-relative:margin" o:gfxdata="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" strokecolor="#4472c4 [3204]" strokeweight=".5pt">
                 <v:stroke endarrow="block" joinstyle="miter"/>
               </v:shape>
             </w:pict>
@@ -796,7 +755,7 @@
         <mc:AlternateContent>
           <mc:Choice Requires="wps">
             <w:drawing>
-              <wp:anchor distT="0" distB="0" distL="114300" distR="114300" simplePos="0" relativeHeight="251689984" behindDoc="0" locked="0" layoutInCell="1" allowOverlap="1" wp14:anchorId="56D9D039" wp14:editId="5F4FC449">
+              <wp:anchor distT="0" distB="0" distL="114300" distR="114300" simplePos="0" relativeHeight="251689984" behindDoc="0" locked="0" layoutInCell="1" allowOverlap="1" wp14:anchorId="56D9D039" wp14:editId="44A5B7D5">
                 <wp:simplePos x="0" y="0"/>
                 <wp:positionH relativeFrom="column">
                   <wp:posOffset>749300</wp:posOffset>
@@ -804,8 +763,8 @@
                 <wp:positionV relativeFrom="paragraph">
                   <wp:posOffset>140335</wp:posOffset>
                 </wp:positionV>
-                <wp:extent cx="1231900" cy="311150"/>
-                <wp:effectExtent l="38100" t="57150" r="25400" b="31750"/>
+                <wp:extent cx="1289050" cy="209550"/>
+                <wp:effectExtent l="38100" t="57150" r="25400" b="19050"/>
                 <wp:wrapNone/>
                 <wp:docPr id="19" name="Ευθύγραμμο βέλος σύνδεσης 19"/>
                 <wp:cNvGraphicFramePr/>
@@ -816,7 +775,7 @@
                       <wps:spPr>
                         <a:xfrm flipH="1" flipV="1">
                           <a:off x="0" y="0"/>
-                          <a:ext cx="1231900" cy="311150"/>
+                          <a:ext cx="1289050" cy="209550"/>
                         </a:xfrm>
                         <a:prstGeom prst="straightConnector1">
                           <a:avLst/>
@@ -854,7 +813,7 @@
           </mc:Choice>
           <mc:Fallback>
             <w:pict>
-              <v:shape w14:anchorId="5BFAA5E8" id="Ευθύγραμμο βέλος σύνδεσης 19" o:spid="_x0000_s1026" type="#_x0000_t32" style="position:absolute;margin-left:59pt;margin-top:11.05pt;width:97pt;height:24.5pt;flip:x y;z-index:251689984;visibility:visible;mso-wrap-style:square;mso-width-percent:0;mso-height-percent:0;mso-wrap-distance-left:9pt;mso-wrap-distance-top:0;mso-wrap-distance-right:9pt;mso-wrap-distance-bottom:0;mso-position-horizontal:absolute;mso-position-horizontal-relative:text;mso-position-vertical:absolute;mso-position-vertical-relative:text;mso-width-percent:0;mso-height-percent:0;mso-width-relative:margin;mso-height-relative:margin" o:gfxdata="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" strokecolor="#4472c4 [3204]" strokeweight=".5pt">
+              <v:shape w14:anchorId="7391C32E" id="Ευθύγραμμο βέλος σύνδεσης 19" o:spid="_x0000_s1026" type="#_x0000_t32" style="position:absolute;margin-left:59pt;margin-top:11.05pt;width:101.5pt;height:16.5pt;flip:x y;z-index:251689984;visibility:visible;mso-wrap-style:square;mso-width-percent:0;mso-height-percent:0;mso-wrap-distance-left:9pt;mso-wrap-distance-top:0;mso-wrap-distance-right:9pt;mso-wrap-distance-bottom:0;mso-position-horizontal:absolute;mso-position-horizontal-relative:text;mso-position-vertical:absolute;mso-position-vertical-relative:text;mso-width-percent:0;mso-height-percent:0;mso-width-relative:margin;mso-height-relative:margin" o:gfxdata="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" strokecolor="#4472c4 [3204]" strokeweight=".5pt">
                 <v:stroke endarrow="block" joinstyle="miter"/>
               </v:shape>
             </w:pict>
@@ -997,7 +956,7 @@
         <mc:AlternateContent>
           <mc:Choice Requires="wps">
             <w:drawing>
-              <wp:anchor distT="0" distB="0" distL="114300" distR="114300" simplePos="0" relativeHeight="251667456" behindDoc="0" locked="0" layoutInCell="1" allowOverlap="1" wp14:anchorId="3BF48950" wp14:editId="786DDB9F">
+              <wp:anchor distT="0" distB="0" distL="114300" distR="114300" simplePos="0" relativeHeight="251667456" behindDoc="0" locked="0" layoutInCell="1" allowOverlap="1" wp14:anchorId="3BF48950" wp14:editId="6EDF9DB1">
                 <wp:simplePos x="0" y="0"/>
                 <wp:positionH relativeFrom="column">
                   <wp:posOffset>699868</wp:posOffset>
@@ -1049,7 +1008,7 @@
           </mc:Choice>
           <mc:Fallback>
             <w:pict>
-              <v:shape w14:anchorId="3C85ED09" id="Ευθύγραμμο βέλος σύνδεσης 8" o:spid="_x0000_s1026" type="#_x0000_t32" style="position:absolute;margin-left:55.1pt;margin-top:14.05pt;width:102.45pt;height:14.95pt;flip:x y;z-index:251667456;visibility:visible;mso-wrap-style:square;mso-wrap-distance-left:9pt;mso-wrap-distance-top:0;mso-wrap-distance-right:9pt;mso-wrap-distance-bottom:0;mso-position-horizontal:absolute;mso-position-horizontal-relative:text;mso-position-vertical:absolute;mso-position-vertical-relative:text" o:gfxdata="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" strokecolor="#4472c4 [3204]" strokeweight=".5pt">
+              <v:shape w14:anchorId="0C1394EE" id="Ευθύγραμμο βέλος σύνδεσης 8" o:spid="_x0000_s1026" type="#_x0000_t32" style="position:absolute;margin-left:55.1pt;margin-top:14.05pt;width:102.45pt;height:14.95pt;flip:x y;z-index:251667456;visibility:visible;mso-wrap-style:square;mso-wrap-distance-left:9pt;mso-wrap-distance-top:0;mso-wrap-distance-right:9pt;mso-wrap-distance-bottom:0;mso-position-horizontal:absolute;mso-position-horizontal-relative:text;mso-position-vertical:absolute;mso-position-vertical-relative:text" o:gfxdata="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" strokecolor="#4472c4 [3204]" strokeweight=".5pt">
                 <v:stroke endarrow="block" joinstyle="miter"/>
               </v:shape>
             </w:pict>
@@ -1121,7 +1080,7 @@
         <mc:AlternateContent>
           <mc:Choice Requires="wps">
             <w:drawing>
-              <wp:anchor distT="0" distB="0" distL="114300" distR="114300" simplePos="0" relativeHeight="251671552" behindDoc="0" locked="0" layoutInCell="1" allowOverlap="1" wp14:anchorId="2509FB1C" wp14:editId="104936BE">
+              <wp:anchor distT="0" distB="0" distL="114300" distR="114300" simplePos="0" relativeHeight="251671552" behindDoc="0" locked="0" layoutInCell="1" allowOverlap="1" wp14:anchorId="2509FB1C" wp14:editId="751A7F79">
                 <wp:simplePos x="0" y="0"/>
                 <wp:positionH relativeFrom="column">
                   <wp:posOffset>566225</wp:posOffset>
@@ -1179,7 +1138,7 @@
           </mc:Choice>
           <mc:Fallback>
             <w:pict>
-              <v:shape w14:anchorId="5E9CA8D2" id="Ευθύγραμμο βέλος σύνδεσης 10" o:spid="_x0000_s1026" type="#_x0000_t32" style="position:absolute;margin-left:44.6pt;margin-top:13.15pt;width:15.15pt;height:31.4pt;flip:x y;z-index:251671552;visibility:visible;mso-wrap-style:square;mso-width-percent:0;mso-height-percent:0;mso-wrap-distance-left:9pt;mso-wrap-distance-top:0;mso-wrap-distance-right:9pt;mso-wrap-distance-bottom:0;mso-position-horizontal:absolute;mso-position-horizontal-relative:text;mso-position-vertical:absolute;mso-position-vertical-relative:text;mso-width-percent:0;mso-height-percent:0;mso-width-relative:margin;mso-height-relative:margin" o:gfxdata="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" strokecolor="#4472c4 [3204]" strokeweight=".5pt">
+              <v:shape w14:anchorId="5F3730CB" id="Ευθύγραμμο βέλος σύνδεσης 10" o:spid="_x0000_s1026" type="#_x0000_t32" style="position:absolute;margin-left:44.6pt;margin-top:13.15pt;width:15.15pt;height:31.4pt;flip:x y;z-index:251671552;visibility:visible;mso-wrap-style:square;mso-width-percent:0;mso-height-percent:0;mso-wrap-distance-left:9pt;mso-wrap-distance-top:0;mso-wrap-distance-right:9pt;mso-wrap-distance-bottom:0;mso-position-horizontal:absolute;mso-position-horizontal-relative:text;mso-position-vertical:absolute;mso-position-vertical-relative:text;mso-width-percent:0;mso-height-percent:0;mso-width-relative:margin;mso-height-relative:margin" o:gfxdata="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" strokecolor="#4472c4 [3204]" strokeweight=".5pt">
                 <v:stroke endarrow="block" joinstyle="miter"/>
               </v:shape>
             </w:pict>
@@ -1235,20 +1194,6 @@
         <w:rPr>
           <w:lang w:val="en-US"/>
         </w:rPr>
-        <w:t xml:space="preserve">, </w:t>
-      </w:r>
-      <w:proofErr w:type="spellStart"/>
-      <w:r>
-        <w:rPr>
-          <w:lang w:val="en-US"/>
-        </w:rPr>
-        <w:t>sportsclub</w:t>
-      </w:r>
-      <w:proofErr w:type="spellEnd"/>
-      <w:r>
-        <w:rPr>
-          <w:lang w:val="en-US"/>
-        </w:rPr>
         <w:t>)</w:t>
       </w:r>
     </w:p>
@@ -1258,6 +1203,79 @@
           <w:lang w:val="en-US"/>
         </w:rPr>
       </w:pPr>
+      <w:r>
+        <w:rPr>
+          <w:noProof/>
+          <w:lang w:val="en-US"/>
+        </w:rPr>
+        <mc:AlternateContent>
+          <mc:Choice Requires="wps">
+            <w:drawing>
+              <wp:anchor distT="0" distB="0" distL="114300" distR="114300" simplePos="0" relativeHeight="251677696" behindDoc="0" locked="0" layoutInCell="1" allowOverlap="1" wp14:anchorId="3C421074" wp14:editId="35F32A32">
+                <wp:simplePos x="0" y="0"/>
+                <wp:positionH relativeFrom="column">
+                  <wp:posOffset>463550</wp:posOffset>
+                </wp:positionH>
+                <wp:positionV relativeFrom="paragraph">
+                  <wp:posOffset>121920</wp:posOffset>
+                </wp:positionV>
+                <wp:extent cx="704850" cy="1079500"/>
+                <wp:effectExtent l="38100" t="38100" r="19050" b="25400"/>
+                <wp:wrapNone/>
+                <wp:docPr id="13" name="Ευθύγραμμο βέλος σύνδεσης 13"/>
+                <wp:cNvGraphicFramePr/>
+                <a:graphic xmlns:a="http://schemas.openxmlformats.org/drawingml/2006/main">
+                  <a:graphicData uri="http://schemas.microsoft.com/office/word/2010/wordprocessingShape">
+                    <wps:wsp>
+                      <wps:cNvCnPr/>
+                      <wps:spPr>
+                        <a:xfrm flipH="1" flipV="1">
+                          <a:off x="0" y="0"/>
+                          <a:ext cx="704850" cy="1079500"/>
+                        </a:xfrm>
+                        <a:prstGeom prst="straightConnector1">
+                          <a:avLst/>
+                        </a:prstGeom>
+                        <a:ln>
+                          <a:tailEnd type="triangle"/>
+                        </a:ln>
+                      </wps:spPr>
+                      <wps:style>
+                        <a:lnRef idx="1">
+                          <a:schemeClr val="accent1"/>
+                        </a:lnRef>
+                        <a:fillRef idx="0">
+                          <a:schemeClr val="accent1"/>
+                        </a:fillRef>
+                        <a:effectRef idx="0">
+                          <a:schemeClr val="accent1"/>
+                        </a:effectRef>
+                        <a:fontRef idx="minor">
+                          <a:schemeClr val="tx1"/>
+                        </a:fontRef>
+                      </wps:style>
+                      <wps:bodyPr/>
+                    </wps:wsp>
+                  </a:graphicData>
+                </a:graphic>
+                <wp14:sizeRelH relativeFrom="margin">
+                  <wp14:pctWidth>0</wp14:pctWidth>
+                </wp14:sizeRelH>
+                <wp14:sizeRelV relativeFrom="margin">
+                  <wp14:pctHeight>0</wp14:pctHeight>
+                </wp14:sizeRelV>
+              </wp:anchor>
+            </w:drawing>
+          </mc:Choice>
+          <mc:Fallback>
+            <w:pict>
+              <v:shape w14:anchorId="4DFA1982" id="Ευθύγραμμο βέλος σύνδεσης 13" o:spid="_x0000_s1026" type="#_x0000_t32" style="position:absolute;margin-left:36.5pt;margin-top:9.6pt;width:55.5pt;height:85pt;flip:x y;z-index:251677696;visibility:visible;mso-wrap-style:square;mso-width-percent:0;mso-height-percent:0;mso-wrap-distance-left:9pt;mso-wrap-distance-top:0;mso-wrap-distance-right:9pt;mso-wrap-distance-bottom:0;mso-position-horizontal:absolute;mso-position-horizontal-relative:text;mso-position-vertical:absolute;mso-position-vertical-relative:text;mso-width-percent:0;mso-height-percent:0;mso-width-relative:margin;mso-height-relative:margin" o:gfxdata="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" strokecolor="#4472c4 [3204]" strokeweight=".5pt">
+                <v:stroke endarrow="block" joinstyle="miter"/>
+              </v:shape>
+            </w:pict>
+          </mc:Fallback>
+        </mc:AlternateContent>
+      </w:r>
       <w:r>
         <w:rPr>
           <w:noProof/>
@@ -1531,7 +1549,7 @@
         <mc:AlternateContent>
           <mc:Choice Requires="wps">
             <w:drawing>
-              <wp:anchor distT="0" distB="0" distL="114300" distR="114300" simplePos="0" relativeHeight="251694080" behindDoc="0" locked="0" layoutInCell="1" allowOverlap="1" wp14:anchorId="77DB0D08" wp14:editId="380A5DF4">
+              <wp:anchor distT="0" distB="0" distL="114300" distR="114300" simplePos="0" relativeHeight="251694080" behindDoc="0" locked="0" layoutInCell="1" allowOverlap="1" wp14:anchorId="77DB0D08" wp14:editId="5EB3C2D5">
                 <wp:simplePos x="0" y="0"/>
                 <wp:positionH relativeFrom="column">
                   <wp:posOffset>1270000</wp:posOffset>
@@ -1589,7 +1607,7 @@
           </mc:Choice>
           <mc:Fallback>
             <w:pict>
-              <v:shape w14:anchorId="5F1C520C" id="Ευθύγραμμο βέλος σύνδεσης 18" o:spid="_x0000_s1026" type="#_x0000_t32" style="position:absolute;margin-left:100pt;margin-top:14.1pt;width:37.5pt;height:34pt;flip:x y;z-index:251694080;visibility:visible;mso-wrap-style:square;mso-width-percent:0;mso-height-percent:0;mso-wrap-distance-left:9pt;mso-wrap-distance-top:0;mso-wrap-distance-right:9pt;mso-wrap-distance-bottom:0;mso-position-horizontal:absolute;mso-position-horizontal-relative:text;mso-position-vertical:absolute;mso-position-vertical-relative:text;mso-width-percent:0;mso-height-percent:0;mso-width-relative:margin;mso-height-relative:margin" o:gfxdata="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" strokecolor="#4472c4 [3204]" strokeweight=".5pt">
+              <v:shape w14:anchorId="347D1546" id="Ευθύγραμμο βέλος σύνδεσης 18" o:spid="_x0000_s1026" type="#_x0000_t32" style="position:absolute;margin-left:100pt;margin-top:14.1pt;width:37.5pt;height:34pt;flip:x y;z-index:251694080;visibility:visible;mso-wrap-style:square;mso-width-percent:0;mso-height-percent:0;mso-wrap-distance-left:9pt;mso-wrap-distance-top:0;mso-wrap-distance-right:9pt;mso-wrap-distance-bottom:0;mso-position-horizontal:absolute;mso-position-horizontal-relative:text;mso-position-vertical:absolute;mso-position-vertical-relative:text;mso-width-percent:0;mso-height-percent:0;mso-width-relative:margin;mso-height-relative:margin" o:gfxdata="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" strokecolor="#4472c4 [3204]" strokeweight=".5pt">
                 <v:stroke endarrow="block" joinstyle="miter"/>
               </v:shape>
             </w:pict>
@@ -1669,80 +1687,7 @@
         <mc:AlternateContent>
           <mc:Choice Requires="wps">
             <w:drawing>
-              <wp:anchor distT="0" distB="0" distL="114300" distR="114300" simplePos="0" relativeHeight="251677696" behindDoc="0" locked="0" layoutInCell="1" allowOverlap="1" wp14:anchorId="3C421074" wp14:editId="285A6AB5">
-                <wp:simplePos x="0" y="0"/>
-                <wp:positionH relativeFrom="column">
-                  <wp:posOffset>1103630</wp:posOffset>
-                </wp:positionH>
-                <wp:positionV relativeFrom="paragraph">
-                  <wp:posOffset>147320</wp:posOffset>
-                </wp:positionV>
-                <wp:extent cx="684530" cy="723900"/>
-                <wp:effectExtent l="38100" t="0" r="20320" b="57150"/>
-                <wp:wrapNone/>
-                <wp:docPr id="13" name="Ευθύγραμμο βέλος σύνδεσης 13"/>
-                <wp:cNvGraphicFramePr/>
-                <a:graphic xmlns:a="http://schemas.openxmlformats.org/drawingml/2006/main">
-                  <a:graphicData uri="http://schemas.microsoft.com/office/word/2010/wordprocessingShape">
-                    <wps:wsp>
-                      <wps:cNvCnPr/>
-                      <wps:spPr>
-                        <a:xfrm flipH="1">
-                          <a:off x="0" y="0"/>
-                          <a:ext cx="684530" cy="723900"/>
-                        </a:xfrm>
-                        <a:prstGeom prst="straightConnector1">
-                          <a:avLst/>
-                        </a:prstGeom>
-                        <a:ln>
-                          <a:tailEnd type="triangle"/>
-                        </a:ln>
-                      </wps:spPr>
-                      <wps:style>
-                        <a:lnRef idx="1">
-                          <a:schemeClr val="accent1"/>
-                        </a:lnRef>
-                        <a:fillRef idx="0">
-                          <a:schemeClr val="accent1"/>
-                        </a:fillRef>
-                        <a:effectRef idx="0">
-                          <a:schemeClr val="accent1"/>
-                        </a:effectRef>
-                        <a:fontRef idx="minor">
-                          <a:schemeClr val="tx1"/>
-                        </a:fontRef>
-                      </wps:style>
-                      <wps:bodyPr/>
-                    </wps:wsp>
-                  </a:graphicData>
-                </a:graphic>
-                <wp14:sizeRelH relativeFrom="margin">
-                  <wp14:pctWidth>0</wp14:pctWidth>
-                </wp14:sizeRelH>
-                <wp14:sizeRelV relativeFrom="margin">
-                  <wp14:pctHeight>0</wp14:pctHeight>
-                </wp14:sizeRelV>
-              </wp:anchor>
-            </w:drawing>
-          </mc:Choice>
-          <mc:Fallback>
-            <w:pict>
-              <v:shape w14:anchorId="58E5B1CB" id="Ευθύγραμμο βέλος σύνδεσης 13" o:spid="_x0000_s1026" type="#_x0000_t32" style="position:absolute;margin-left:86.9pt;margin-top:11.6pt;width:53.9pt;height:57pt;flip:x;z-index:251677696;visibility:visible;mso-wrap-style:square;mso-width-percent:0;mso-height-percent:0;mso-wrap-distance-left:9pt;mso-wrap-distance-top:0;mso-wrap-distance-right:9pt;mso-wrap-distance-bottom:0;mso-position-horizontal:absolute;mso-position-horizontal-relative:text;mso-position-vertical:absolute;mso-position-vertical-relative:text;mso-width-percent:0;mso-height-percent:0;mso-width-relative:margin;mso-height-relative:margin" o:gfxdata="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" strokecolor="#4472c4 [3204]" strokeweight=".5pt">
-                <v:stroke endarrow="block" joinstyle="miter"/>
-              </v:shape>
-            </w:pict>
-          </mc:Fallback>
-        </mc:AlternateContent>
-      </w:r>
-      <w:r>
-        <w:rPr>
-          <w:noProof/>
-          <w:lang w:val="en-US"/>
-        </w:rPr>
-        <mc:AlternateContent>
-          <mc:Choice Requires="wps">
-            <w:drawing>
-              <wp:anchor distT="0" distB="0" distL="114300" distR="114300" simplePos="0" relativeHeight="251679744" behindDoc="0" locked="0" layoutInCell="1" allowOverlap="1" wp14:anchorId="14277E2A" wp14:editId="48023983">
+              <wp:anchor distT="0" distB="0" distL="114300" distR="114300" simplePos="0" relativeHeight="251679744" behindDoc="0" locked="0" layoutInCell="1" allowOverlap="1" wp14:anchorId="14277E2A" wp14:editId="29294AF8">
                 <wp:simplePos x="0" y="0"/>
                 <wp:positionH relativeFrom="column">
                   <wp:posOffset>567690</wp:posOffset>
@@ -1800,7 +1745,7 @@
           </mc:Choice>
           <mc:Fallback>
             <w:pict>
-              <v:shape w14:anchorId="552246EE" id="Ευθύγραμμο βέλος σύνδεσης 14" o:spid="_x0000_s1026" type="#_x0000_t32" style="position:absolute;margin-left:44.7pt;margin-top:12.15pt;width:61.1pt;height:38.4pt;flip:x y;z-index:251679744;visibility:visible;mso-wrap-style:square;mso-width-percent:0;mso-height-percent:0;mso-wrap-distance-left:9pt;mso-wrap-distance-top:0;mso-wrap-distance-right:9pt;mso-wrap-distance-bottom:0;mso-position-horizontal:absolute;mso-position-horizontal-relative:text;mso-position-vertical:absolute;mso-position-vertical-relative:text;mso-width-percent:0;mso-height-percent:0;mso-width-relative:margin;mso-height-relative:margin" o:gfxdata="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" strokecolor="#4472c4 [3204]" strokeweight=".5pt">
+              <v:shape w14:anchorId="73E0F7C4" id="Ευθύγραμμο βέλος σύνδεσης 14" o:spid="_x0000_s1026" type="#_x0000_t32" style="position:absolute;margin-left:44.7pt;margin-top:12.15pt;width:61.1pt;height:38.4pt;flip:x y;z-index:251679744;visibility:visible;mso-wrap-style:square;mso-width-percent:0;mso-height-percent:0;mso-wrap-distance-left:9pt;mso-wrap-distance-top:0;mso-wrap-distance-right:9pt;mso-wrap-distance-bottom:0;mso-position-horizontal:absolute;mso-position-horizontal-relative:text;mso-position-vertical:absolute;mso-position-vertical-relative:text;mso-width-percent:0;mso-height-percent:0;mso-width-relative:margin;mso-height-relative:margin" o:gfxdata="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" strokecolor="#4472c4 [3204]" strokeweight=".5pt">
                 <v:stroke endarrow="block" joinstyle="miter"/>
               </v:shape>
             </w:pict>
@@ -1865,6 +1810,79 @@
           <w:lang w:val="en-US"/>
         </w:rPr>
       </w:pPr>
+      <w:r>
+        <w:rPr>
+          <w:noProof/>
+          <w:lang w:val="en-US"/>
+        </w:rPr>
+        <mc:AlternateContent>
+          <mc:Choice Requires="wps">
+            <w:drawing>
+              <wp:anchor distT="0" distB="0" distL="114300" distR="114300" simplePos="0" relativeHeight="251683840" behindDoc="0" locked="0" layoutInCell="1" allowOverlap="1" wp14:anchorId="3B000D62" wp14:editId="4D1FE3C8">
+                <wp:simplePos x="0" y="0"/>
+                <wp:positionH relativeFrom="column">
+                  <wp:posOffset>1073150</wp:posOffset>
+                </wp:positionH>
+                <wp:positionV relativeFrom="paragraph">
+                  <wp:posOffset>135255</wp:posOffset>
+                </wp:positionV>
+                <wp:extent cx="2051050" cy="438150"/>
+                <wp:effectExtent l="19050" t="57150" r="25400" b="19050"/>
+                <wp:wrapNone/>
+                <wp:docPr id="16" name="Ευθύγραμμο βέλος σύνδεσης 16"/>
+                <wp:cNvGraphicFramePr/>
+                <a:graphic xmlns:a="http://schemas.openxmlformats.org/drawingml/2006/main">
+                  <a:graphicData uri="http://schemas.microsoft.com/office/word/2010/wordprocessingShape">
+                    <wps:wsp>
+                      <wps:cNvCnPr/>
+                      <wps:spPr>
+                        <a:xfrm flipH="1" flipV="1">
+                          <a:off x="0" y="0"/>
+                          <a:ext cx="2051050" cy="438150"/>
+                        </a:xfrm>
+                        <a:prstGeom prst="straightConnector1">
+                          <a:avLst/>
+                        </a:prstGeom>
+                        <a:ln>
+                          <a:tailEnd type="triangle"/>
+                        </a:ln>
+                      </wps:spPr>
+                      <wps:style>
+                        <a:lnRef idx="1">
+                          <a:schemeClr val="accent1"/>
+                        </a:lnRef>
+                        <a:fillRef idx="0">
+                          <a:schemeClr val="accent1"/>
+                        </a:fillRef>
+                        <a:effectRef idx="0">
+                          <a:schemeClr val="accent1"/>
+                        </a:effectRef>
+                        <a:fontRef idx="minor">
+                          <a:schemeClr val="tx1"/>
+                        </a:fontRef>
+                      </wps:style>
+                      <wps:bodyPr/>
+                    </wps:wsp>
+                  </a:graphicData>
+                </a:graphic>
+                <wp14:sizeRelH relativeFrom="margin">
+                  <wp14:pctWidth>0</wp14:pctWidth>
+                </wp14:sizeRelH>
+                <wp14:sizeRelV relativeFrom="margin">
+                  <wp14:pctHeight>0</wp14:pctHeight>
+                </wp14:sizeRelV>
+              </wp:anchor>
+            </w:drawing>
+          </mc:Choice>
+          <mc:Fallback>
+            <w:pict>
+              <v:shape w14:anchorId="6763059E" id="Ευθύγραμμο βέλος σύνδεσης 16" o:spid="_x0000_s1026" type="#_x0000_t32" style="position:absolute;margin-left:84.5pt;margin-top:10.65pt;width:161.5pt;height:34.5pt;flip:x y;z-index:251683840;visibility:visible;mso-wrap-style:square;mso-width-percent:0;mso-height-percent:0;mso-wrap-distance-left:9pt;mso-wrap-distance-top:0;mso-wrap-distance-right:9pt;mso-wrap-distance-bottom:0;mso-position-horizontal:absolute;mso-position-horizontal-relative:text;mso-position-vertical:absolute;mso-position-vertical-relative:text;mso-width-percent:0;mso-height-percent:0;mso-width-relative:margin;mso-height-relative:margin" o:gfxdata="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" strokecolor="#4472c4 [3204]" strokeweight=".5pt">
+                <v:stroke endarrow="block" joinstyle="miter"/>
+              </v:shape>
+            </w:pict>
+          </mc:Fallback>
+        </mc:AlternateContent>
+      </w:r>
       <w:r>
         <w:rPr>
           <w:noProof/>
